--- a/기획/기획서/퀘스트 기획.docx
+++ b/기획/기획서/퀘스트 기획.docx
@@ -513,15 +513,24 @@
           <w:p>
             <w:pPr>
               <w:pStyle w:val="a4"/>
-              <w:rPr>
-                <w:rFonts w:hint="eastAsia"/>
-              </w:rPr>
             </w:pPr>
             <w:r>
               <w:rPr>
                 <w:rFonts w:hint="eastAsia"/>
               </w:rPr>
-              <w:t>보수 내용 추가.</w:t>
+              <w:t>보수</w:t>
+            </w:r>
+            <w:r>
+              <w:rPr>
+                <w:rFonts w:hint="eastAsia"/>
+              </w:rPr>
+              <w:t xml:space="preserve"> 단락</w:t>
+            </w:r>
+            <w:r>
+              <w:rPr>
+                <w:rFonts w:hint="eastAsia"/>
+              </w:rPr>
+              <w:t xml:space="preserve"> 내용 추가.</w:t>
             </w:r>
           </w:p>
         </w:tc>
@@ -3497,16 +3506,8 @@
         <w:rPr>
           <w:noProof/>
         </w:rPr>
-        <w:pict w14:anchorId="16002B40">
-          <v:shape id="_x0000_s2051" type="#_x0000_t13" style="position:absolute;left:0;text-align:left;margin-left:583.6pt;margin-top:18.45pt;width:221.35pt;height:53.25pt;rotation:180;z-index:251715584;visibility:visible;mso-width-relative:margin;v-text-anchor:middle" o:gfxdata="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" adj="19002,7296" fillcolor="white [3212]" strokecolor="black [3213]" strokeweight="1pt"/>
-        </w:pict>
-      </w:r>
-      <w:r>
-        <w:rPr>
-          <w:noProof/>
-        </w:rPr>
         <w:pict w14:anchorId="401B3920">
-          <v:rect id="_x0000_s2052" style="position:absolute;left:0;text-align:left;margin-left:633.45pt;margin-top:19.75pt;width:149.05pt;height:52.4pt;z-index:251716608;visibility:visible;mso-width-relative:margin;mso-height-relative:margin;v-text-anchor:middle" o:gfxdata="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" fillcolor="white [3212]" stroked="f" strokeweight="1pt">
+          <v:rect id="_x0000_s2052" style="position:absolute;left:0;text-align:left;margin-left:633.45pt;margin-top:19.75pt;width:162.45pt;height:52.4pt;z-index:251716608;visibility:visible;mso-width-relative:margin;mso-height-relative:margin;v-text-anchor:middle" o:gfxdata="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" fillcolor="white [3212]" stroked="f" strokeweight="1pt">
             <v:textbox>
               <w:txbxContent>
                 <w:p>
@@ -3543,7 +3544,21 @@
                       <w:rFonts w:hint="eastAsia"/>
                       <w:color w:val="000000" w:themeColor="text1"/>
                     </w:rPr>
-                    <w:t>(수주, 진행, 완료)</w:t>
+                    <w:t>(수주, 진행, 완료</w:t>
+                  </w:r>
+                  <w:r>
+                    <w:rPr>
+                      <w:rFonts w:hint="eastAsia"/>
+                      <w:color w:val="000000" w:themeColor="text1"/>
+                    </w:rPr>
+                    <w:t>, 실패</w:t>
+                  </w:r>
+                  <w:r>
+                    <w:rPr>
+                      <w:rFonts w:hint="eastAsia"/>
+                      <w:color w:val="000000" w:themeColor="text1"/>
+                    </w:rPr>
+                    <w:t>)</w:t>
                   </w:r>
                 </w:p>
                 <w:p>
@@ -3579,6 +3594,14 @@
               </w:txbxContent>
             </v:textbox>
           </v:rect>
+        </w:pict>
+      </w:r>
+      <w:r>
+        <w:rPr>
+          <w:noProof/>
+        </w:rPr>
+        <w:pict w14:anchorId="16002B40">
+          <v:shape id="_x0000_s2051" type="#_x0000_t13" style="position:absolute;left:0;text-align:left;margin-left:583.6pt;margin-top:18.45pt;width:221.35pt;height:53.25pt;rotation:180;z-index:251715584;visibility:visible;mso-width-relative:margin;v-text-anchor:middle" o:gfxdata="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" adj="19002,7296" fillcolor="white [3212]" strokecolor="black [3213]" strokeweight="1pt"/>
         </w:pict>
       </w:r>
     </w:p>
@@ -3642,7 +3665,19 @@
                     <w:rPr>
                       <w:rFonts w:hint="eastAsia"/>
                     </w:rPr>
-                    <w:t>(수주, 진행, 완료) 가능한지 검사</w:t>
+                    <w:t>(수주, 진행, 완료</w:t>
+                  </w:r>
+                  <w:r>
+                    <w:rPr>
+                      <w:rFonts w:hint="eastAsia"/>
+                    </w:rPr>
+                    <w:t>, 실패</w:t>
+                  </w:r>
+                  <w:r>
+                    <w:rPr>
+                      <w:rFonts w:hint="eastAsia"/>
+                    </w:rPr>
+                    <w:t>) 가능한지 검사</w:t>
                   </w:r>
                 </w:p>
                 <w:p>
@@ -3743,10 +3778,150 @@
     <w:p>
       <w:pPr>
         <w:pStyle w:val="a4"/>
-        <w:rPr>
-          <w:rFonts w:hint="eastAsia"/>
-        </w:rPr>
-      </w:pPr>
+      </w:pPr>
+      <w:r>
+        <w:rPr>
+          <w:rFonts w:hint="eastAsia"/>
+        </w:rPr>
+        <w:t xml:space="preserve">퀘스트 컨트롤러와 퀘스트 발생 개체 간에는 프로세스, 요청이 </w:t>
+      </w:r>
+      <w:proofErr w:type="spellStart"/>
+      <w:r>
+        <w:rPr>
+          <w:rFonts w:hint="eastAsia"/>
+        </w:rPr>
+        <w:t>오고간다</w:t>
+      </w:r>
+      <w:proofErr w:type="spellEnd"/>
+      <w:r>
+        <w:rPr>
+          <w:rFonts w:hint="eastAsia"/>
+        </w:rPr>
+        <w:t>.</w:t>
+      </w:r>
+    </w:p>
+    <w:p>
+      <w:pPr>
+        <w:pStyle w:val="a4"/>
+      </w:pPr>
+      <w:r>
+        <w:rPr>
+          <w:rFonts w:hint="eastAsia"/>
+        </w:rPr>
+        <w:t>이 프로세스를 요청 프로세스라고 정의한다.</w:t>
+      </w:r>
+    </w:p>
+    <w:p>
+      <w:pPr>
+        <w:pStyle w:val="a4"/>
+      </w:pPr>
+      <w:r>
+        <w:rPr>
+          <w:rFonts w:hint="eastAsia"/>
+        </w:rPr>
+        <w:t xml:space="preserve">요청 프로세스는 </w:t>
+      </w:r>
+      <w:r>
+        <w:rPr>
+          <w:rFonts w:hint="eastAsia"/>
+        </w:rPr>
+        <w:t>네</w:t>
+      </w:r>
+      <w:r>
+        <w:rPr>
+          <w:rFonts w:hint="eastAsia"/>
+        </w:rPr>
+        <w:t xml:space="preserve"> 가지 종류가 존재한다.</w:t>
+      </w:r>
+    </w:p>
+    <w:p>
+      <w:pPr>
+        <w:pStyle w:val="a4"/>
+      </w:pPr>
+    </w:p>
+    <w:p>
+      <w:pPr>
+        <w:pStyle w:val="a4"/>
+      </w:pPr>
+      <w:r>
+        <w:rPr>
+          <w:rFonts w:hint="eastAsia"/>
+        </w:rPr>
+        <w:t>수주 요청 프로세스는 퀘스트 컨트롤러가 퀘스트를 수주하도록 요청하는 프로세스이다.</w:t>
+      </w:r>
+    </w:p>
+    <w:p>
+      <w:pPr>
+        <w:pStyle w:val="a4"/>
+      </w:pPr>
+    </w:p>
+    <w:p>
+      <w:pPr>
+        <w:pStyle w:val="a4"/>
+      </w:pPr>
+      <w:r>
+        <w:rPr>
+          <w:rFonts w:hint="eastAsia"/>
+        </w:rPr>
+        <w:t xml:space="preserve">진행 요청 프로세스는 퀘스트 컨트롤러 상 </w:t>
+      </w:r>
+      <w:proofErr w:type="spellStart"/>
+      <w:r>
+        <w:rPr>
+          <w:rFonts w:hint="eastAsia"/>
+        </w:rPr>
+        <w:t>수주된</w:t>
+      </w:r>
+      <w:proofErr w:type="spellEnd"/>
+      <w:r>
+        <w:rPr>
+          <w:rFonts w:hint="eastAsia"/>
+        </w:rPr>
+        <w:t xml:space="preserve"> 퀘스트를 진행하도록 요청하는 프로세스이다.</w:t>
+      </w:r>
+    </w:p>
+    <w:p>
+      <w:pPr>
+        <w:pStyle w:val="a4"/>
+      </w:pPr>
+    </w:p>
+    <w:p>
+      <w:pPr>
+        <w:pStyle w:val="a4"/>
+      </w:pPr>
+      <w:r>
+        <w:rPr>
+          <w:rFonts w:hint="eastAsia"/>
+        </w:rPr>
+        <w:t>완료 요청 프로세스는 퀘스트 컨트롤러에게 대상 퀘스트를 완료 처리하도록 요청하는 프로세스이다.</w:t>
+      </w:r>
+    </w:p>
+    <w:p>
+      <w:pPr>
+        <w:pStyle w:val="a4"/>
+      </w:pPr>
+    </w:p>
+    <w:p>
+      <w:pPr>
+        <w:pStyle w:val="a4"/>
+      </w:pPr>
+      <w:r>
+        <w:rPr>
+          <w:rFonts w:hint="eastAsia"/>
+        </w:rPr>
+        <w:t>실패 요청 프로세스는 퀘스트 컨트롤러에게 대상 퀘스트를 실패 처리하도록 요청하는 프로세스이다.</w:t>
+      </w:r>
+    </w:p>
+    <w:p>
+      <w:pPr>
+        <w:pStyle w:val="a4"/>
+      </w:pPr>
+      <w:r>
+        <w:rPr>
+          <w:rFonts w:hint="eastAsia"/>
+        </w:rPr>
+        <w:t>실패 요청 프로세스는 퀘스트 컨트롤러의 요청에 따라 발생하는 것이 아닌, 외부 객체가 자체적으로 퀘스트 컨트롤러에게 요청한다.</w:t>
+      </w:r>
     </w:p>
     <w:p>
       <w:pPr>
@@ -4405,9 +4580,6 @@
     <w:p>
       <w:pPr>
         <w:pStyle w:val="a4"/>
-        <w:rPr>
-          <w:rFonts w:hint="eastAsia"/>
-        </w:rPr>
       </w:pPr>
       <w:r>
         <w:rPr>
@@ -4440,6 +4612,251 @@
         <w:rPr>
           <w:rFonts w:hint="eastAsia"/>
         </w:rPr>
+        <w:t xml:space="preserve">퀘스트 목표는 </w:t>
+      </w:r>
+      <w:r>
+        <w:t>‘</w:t>
+      </w:r>
+      <w:r>
+        <w:rPr>
+          <w:rFonts w:hint="eastAsia"/>
+        </w:rPr>
+        <w:t>퀘스트 동시성</w:t>
+      </w:r>
+      <w:r>
+        <w:t>’</w:t>
+      </w:r>
+      <w:r>
+        <w:rPr>
+          <w:rFonts w:hint="eastAsia"/>
+        </w:rPr>
+        <w:t xml:space="preserve">과 </w:t>
+      </w:r>
+      <w:r>
+        <w:t>‘</w:t>
+      </w:r>
+      <w:r>
+        <w:rPr>
+          <w:rFonts w:hint="eastAsia"/>
+        </w:rPr>
+        <w:t>퀘스트 연속성</w:t>
+      </w:r>
+      <w:r>
+        <w:t>’</w:t>
+      </w:r>
+      <w:r>
+        <w:rPr>
+          <w:rFonts w:hint="eastAsia"/>
+        </w:rPr>
+        <w:t>이라는 특징이 존재한다.</w:t>
+      </w:r>
+    </w:p>
+    <w:p>
+      <w:pPr>
+        <w:pStyle w:val="a4"/>
+      </w:pPr>
+    </w:p>
+    <w:p>
+      <w:pPr>
+        <w:pStyle w:val="a4"/>
+      </w:pPr>
+      <w:r>
+        <w:rPr>
+          <w:rFonts w:hint="eastAsia"/>
+        </w:rPr>
+        <w:t xml:space="preserve">퀘스트 동시성이란 </w:t>
+      </w:r>
+      <w:r>
+        <w:rPr>
+          <w:rFonts w:hint="eastAsia"/>
+        </w:rPr>
+        <w:t xml:space="preserve">퀘스트 </w:t>
+      </w:r>
+      <w:r>
+        <w:rPr>
+          <w:rFonts w:hint="eastAsia"/>
+        </w:rPr>
+        <w:t>목표</w:t>
+      </w:r>
+      <w:r>
+        <w:rPr>
+          <w:rFonts w:hint="eastAsia"/>
+        </w:rPr>
+        <w:t>는 2개 이상 주어질 수 있으며, 모든 퀘스트 목표</w:t>
+      </w:r>
+      <w:r>
+        <w:rPr>
+          <w:rFonts w:hint="eastAsia"/>
+        </w:rPr>
+        <w:t>를 완료해야 퀘스트를 완료할 수 있는 특징이다.</w:t>
+      </w:r>
+    </w:p>
+    <w:p>
+      <w:pPr>
+        <w:pStyle w:val="a4"/>
+      </w:pPr>
+      <w:r>
+        <w:rPr>
+          <w:rFonts w:hint="eastAsia"/>
+        </w:rPr>
+        <w:t>퀘스트는 한 번에 여러 목표가 동시에 주어질 수 있다.</w:t>
+      </w:r>
+    </w:p>
+    <w:p>
+      <w:pPr>
+        <w:pStyle w:val="a4"/>
+      </w:pPr>
+      <w:r>
+        <w:rPr>
+          <w:rFonts w:hint="eastAsia"/>
+        </w:rPr>
+        <w:t>모든 목표가 완료되어야만 해당 퀘스트가 완료 처리된다.</w:t>
+      </w:r>
+    </w:p>
+    <w:p>
+      <w:pPr>
+        <w:pStyle w:val="a4"/>
+      </w:pPr>
+    </w:p>
+    <w:p>
+      <w:pPr>
+        <w:pStyle w:val="a4"/>
+      </w:pPr>
+      <w:r>
+        <w:rPr>
+          <w:rFonts w:hint="eastAsia"/>
+        </w:rPr>
+        <w:t xml:space="preserve">퀘스트 연속성이란 퀘스트가 </w:t>
+      </w:r>
+      <w:r>
+        <w:rPr>
+          <w:rFonts w:hint="eastAsia"/>
+        </w:rPr>
+        <w:t>순차</w:t>
+      </w:r>
+      <w:r>
+        <w:rPr>
+          <w:rFonts w:hint="eastAsia"/>
+        </w:rPr>
+        <w:t>를 두어</w:t>
+      </w:r>
+      <w:r>
+        <w:rPr>
+          <w:rFonts w:hint="eastAsia"/>
+        </w:rPr>
+        <w:t xml:space="preserve"> 여러 개의</w:t>
+      </w:r>
+      <w:r>
+        <w:rPr>
+          <w:rFonts w:hint="eastAsia"/>
+        </w:rPr>
+        <w:t xml:space="preserve"> 퀘스트 목표를 제시할 수 있다는 특징이다.</w:t>
+      </w:r>
+    </w:p>
+    <w:p>
+      <w:pPr>
+        <w:pStyle w:val="a4"/>
+      </w:pPr>
+      <w:r>
+        <w:rPr>
+          <w:rFonts w:hint="eastAsia"/>
+        </w:rPr>
+        <w:t xml:space="preserve">퀘스트 목표를 완료해도 </w:t>
+      </w:r>
+      <w:r>
+        <w:rPr>
+          <w:rFonts w:hint="eastAsia"/>
+        </w:rPr>
+        <w:t xml:space="preserve">바로 퀘스트가 완료되지 않고, 마지막 퀘스트 목표를 완료해야 </w:t>
+      </w:r>
+      <w:r>
+        <w:rPr>
+          <w:rFonts w:hint="eastAsia"/>
+        </w:rPr>
+        <w:t>퀘스트가 완료된다.</w:t>
+      </w:r>
+    </w:p>
+    <w:p>
+      <w:pPr>
+        <w:pStyle w:val="a4"/>
+      </w:pPr>
+    </w:p>
+    <w:p>
+      <w:pPr>
+        <w:pStyle w:val="a4"/>
+      </w:pPr>
+      <w:r>
+        <w:rPr>
+          <w:rFonts w:hint="eastAsia"/>
+        </w:rPr>
+        <w:t>예를 들어, 1단계 퀘스트 목표를 완료해도, 퀘스트가 완료되는 것이 아닌 2단계 퀘스트 목표가 주어진다.</w:t>
+      </w:r>
+    </w:p>
+    <w:p>
+      <w:pPr>
+        <w:pStyle w:val="a4"/>
+      </w:pPr>
+      <w:r>
+        <w:rPr>
+          <w:rFonts w:hint="eastAsia"/>
+        </w:rPr>
+        <w:t xml:space="preserve">그렇게 퀘스트 목표를 완료하다가, 마지막 단계의 퀘스트를 완료하면 비로서 퀘스트가 </w:t>
+      </w:r>
+      <w:proofErr w:type="spellStart"/>
+      <w:r>
+        <w:rPr>
+          <w:rFonts w:hint="eastAsia"/>
+        </w:rPr>
+        <w:t>완료처리된다</w:t>
+      </w:r>
+      <w:proofErr w:type="spellEnd"/>
+      <w:r>
+        <w:rPr>
+          <w:rFonts w:hint="eastAsia"/>
+        </w:rPr>
+        <w:t>.</w:t>
+      </w:r>
+    </w:p>
+    <w:p>
+      <w:pPr>
+        <w:pStyle w:val="a4"/>
+      </w:pPr>
+    </w:p>
+    <w:p>
+      <w:pPr>
+        <w:pStyle w:val="a4"/>
+      </w:pPr>
+      <w:r>
+        <w:rPr>
+          <w:rFonts w:hint="eastAsia"/>
+        </w:rPr>
+        <w:t>퀘스트 동시성과 퀘스트 연속성은 같이 병행될 수 있다.</w:t>
+      </w:r>
+    </w:p>
+    <w:p>
+      <w:pPr>
+        <w:pStyle w:val="a4"/>
+      </w:pPr>
+      <w:r>
+        <w:rPr>
+          <w:rFonts w:hint="eastAsia"/>
+        </w:rPr>
+        <w:t>예를 들어, 1단계에 퀘스트 목표가 2개 주어질 경우, 이것은 퀘스트 동시성과 퀘스트 연속성이 모두 적용된 사례이다.</w:t>
+      </w:r>
+    </w:p>
+    <w:p>
+      <w:pPr>
+        <w:pStyle w:val="a4"/>
+      </w:pPr>
+    </w:p>
+    <w:p>
+      <w:pPr>
+        <w:pStyle w:val="a4"/>
+      </w:pPr>
+      <w:r>
+        <w:rPr>
+          <w:rFonts w:hint="eastAsia"/>
+        </w:rPr>
         <w:t>퀘스트 목표는 퀘스트 목표 테이블</w:t>
       </w:r>
       <w:r>
@@ -4649,7 +5066,19 @@
         <w:rPr>
           <w:rFonts w:hint="eastAsia"/>
         </w:rPr>
-        <w:t>와 대화 종류 ENUM이 포함된다.</w:t>
+        <w:t>와 대화</w:t>
+      </w:r>
+      <w:r>
+        <w:rPr>
+          <w:rFonts w:hint="eastAsia"/>
+        </w:rPr>
+        <w:t xml:space="preserve"> 스크립트 Id가</w:t>
+      </w:r>
+      <w:r>
+        <w:rPr>
+          <w:rFonts w:hint="eastAsia"/>
+        </w:rPr>
+        <w:t xml:space="preserve"> 포함된다.</w:t>
       </w:r>
     </w:p>
     <w:p>
@@ -4780,15 +5209,12 @@
     <w:p>
       <w:pPr>
         <w:pStyle w:val="a4"/>
-        <w:rPr>
-          <w:rFonts w:hint="eastAsia"/>
-        </w:rPr>
-      </w:pPr>
-      <w:r>
-        <w:rPr>
-          <w:rFonts w:hint="eastAsia"/>
-        </w:rPr>
-        <w:t>보수는 퀘스트 정보 테이블</w:t>
+      </w:pPr>
+      <w:r>
+        <w:rPr>
+          <w:rFonts w:hint="eastAsia"/>
+        </w:rPr>
+        <w:t>보수는 퀘스트 테이블</w:t>
       </w:r>
       <w:r>
         <w:t>에</w:t>
@@ -4817,7 +5243,19 @@
         <w:rPr>
           <w:rFonts w:hint="eastAsia"/>
         </w:rPr>
-        <w:t>, 상세 테이블</w:t>
+        <w:t xml:space="preserve">, </w:t>
+      </w:r>
+      <w:r>
+        <w:rPr>
+          <w:rFonts w:hint="eastAsia"/>
+        </w:rPr>
+        <w:t xml:space="preserve">세부 </w:t>
+      </w:r>
+      <w:r>
+        <w:rPr>
+          <w:rFonts w:hint="eastAsia"/>
+        </w:rPr>
+        <w:t>테이블</w:t>
       </w:r>
       <w:r>
         <w:rPr>
@@ -4919,7 +5357,13 @@
         <w:rPr>
           <w:rFonts w:hint="eastAsia"/>
         </w:rPr>
-        <w:t xml:space="preserve"> 상세</w:t>
+        <w:t xml:space="preserve"> </w:t>
+      </w:r>
+      <w:r>
+        <w:rPr>
+          <w:rFonts w:hint="eastAsia"/>
+        </w:rPr>
+        <w:t>세부</w:t>
       </w:r>
       <w:r>
         <w:rPr>
@@ -5023,17 +5467,11 @@
     <w:p>
       <w:pPr>
         <w:pStyle w:val="a4"/>
-        <w:rPr>
-          <w:rFonts w:hint="eastAsia"/>
-        </w:rPr>
-      </w:pPr>
-    </w:p>
-    <w:p>
-      <w:pPr>
-        <w:pStyle w:val="a4"/>
-        <w:rPr>
-          <w:rFonts w:hint="eastAsia"/>
-        </w:rPr>
+      </w:pPr>
+    </w:p>
+    <w:p>
+      <w:pPr>
+        <w:pStyle w:val="a4"/>
       </w:pPr>
       <w:r>
         <w:rPr>
@@ -5057,7 +5495,13 @@
         <w:rPr>
           <w:rFonts w:hint="eastAsia"/>
         </w:rPr>
-        <w:t xml:space="preserve"> 상세</w:t>
+        <w:t xml:space="preserve"> </w:t>
+      </w:r>
+      <w:r>
+        <w:rPr>
+          <w:rFonts w:hint="eastAsia"/>
+        </w:rPr>
+        <w:t>세부</w:t>
       </w:r>
       <w:r>
         <w:rPr>
